--- a/Documentation/Appendencies/Christiaan/ST10091991 _Self_Evaluation.docx
+++ b/Documentation/Appendencies/Christiaan/ST10091991 _Self_Evaluation.docx
@@ -55,43 +55,7 @@
           <w:szCs w:val="28"/>
           <w:lang w:val="en-US"/>
         </w:rPr>
-        <w:t>91991</w:t>
-      </w:r>
-      <w:r>
-        <w:rPr>
-          <w:rFonts w:cs="Arial"/>
-          <w:sz w:val="28"/>
-          <w:szCs w:val="28"/>
-          <w:lang w:val="en-US"/>
-        </w:rPr>
-        <w:t xml:space="preserve"> </w:t>
-      </w:r>
-      <w:r>
-        <w:rPr>
-          <w:rFonts w:cs="Arial"/>
-          <w:sz w:val="28"/>
-          <w:szCs w:val="28"/>
-          <w:lang w:val="en-US"/>
-        </w:rPr>
-        <w:t>–</w:t>
-      </w:r>
-      <w:r>
-        <w:rPr>
-          <w:rFonts w:cs="Arial"/>
-          <w:sz w:val="28"/>
-          <w:szCs w:val="28"/>
-          <w:lang w:val="en-US"/>
-        </w:rPr>
-        <w:t xml:space="preserve"> </w:t>
-      </w:r>
-      <w:r>
-        <w:rPr>
-          <w:rFonts w:cs="Arial"/>
-          <w:sz w:val="28"/>
-          <w:szCs w:val="28"/>
-          <w:lang w:val="en-US"/>
-        </w:rPr>
-        <w:t>Christiaan Versfeld</w:t>
+        <w:t>91991 – Christiaan Versfeld</w:t>
       </w:r>
       <w:r>
         <w:rPr>
@@ -236,27 +200,7 @@
           <w:szCs w:val="28"/>
           <w:lang w:val="en-US"/>
         </w:rPr>
-        <w:t xml:space="preserve">s. </w:t>
-      </w:r>
-      <w:proofErr w:type="spellStart"/>
-      <w:r>
-        <w:rPr>
-          <w:rFonts w:cs="Arial"/>
-          <w:sz w:val="28"/>
-          <w:szCs w:val="28"/>
-          <w:lang w:val="en-US"/>
-        </w:rPr>
-        <w:t>Mmaphuti</w:t>
-      </w:r>
-      <w:proofErr w:type="spellEnd"/>
-      <w:r>
-        <w:rPr>
-          <w:rFonts w:cs="Arial"/>
-          <w:sz w:val="28"/>
-          <w:szCs w:val="28"/>
-          <w:lang w:val="en-US"/>
-        </w:rPr>
-        <w:t xml:space="preserve"> Matau</w:t>
+        <w:t>s. Mmaphuti Matau</w:t>
       </w:r>
     </w:p>
     <w:p>
@@ -610,30 +554,35 @@
           <w:sz w:val="28"/>
           <w:szCs w:val="28"/>
         </w:rPr>
-        <w:t>Time</w:t>
-      </w:r>
-      <w:r>
-        <w:rPr>
-          <w:b/>
-          <w:bCs/>
-          <w:sz w:val="28"/>
-          <w:szCs w:val="28"/>
-        </w:rPr>
-        <w:t xml:space="preserve"> management</w:t>
-      </w:r>
-      <w:r>
-        <w:rPr>
-          <w:sz w:val="28"/>
-          <w:szCs w:val="28"/>
-        </w:rPr>
-        <w:t xml:space="preserve"> – </w:t>
-      </w:r>
-      <w:r>
-        <w:rPr>
-          <w:sz w:val="28"/>
-          <w:szCs w:val="28"/>
-        </w:rPr>
-        <w:t>to coordinate my team efficiently to ensure I reach my targets.</w:t>
+        <w:t>Crisis management/Advanced troubleshooting</w:t>
+      </w:r>
+      <w:r>
+        <w:rPr>
+          <w:sz w:val="28"/>
+          <w:szCs w:val="28"/>
+        </w:rPr>
+        <w:t xml:space="preserve"> </w:t>
+      </w:r>
+      <w:r>
+        <w:rPr>
+          <w:sz w:val="28"/>
+          <w:szCs w:val="28"/>
+        </w:rPr>
+        <w:t>–</w:t>
+      </w:r>
+      <w:r>
+        <w:rPr>
+          <w:sz w:val="28"/>
+          <w:szCs w:val="28"/>
+        </w:rPr>
+        <w:t xml:space="preserve"> </w:t>
+      </w:r>
+      <w:r>
+        <w:rPr>
+          <w:sz w:val="28"/>
+          <w:szCs w:val="28"/>
+        </w:rPr>
+        <w:t>Establishing the github testing and syntax testing took a lot of time and brainstorming.</w:t>
       </w:r>
     </w:p>
     <w:p>
@@ -655,51 +604,21 @@
           <w:sz w:val="28"/>
           <w:szCs w:val="28"/>
         </w:rPr>
-        <w:t>Crisis management/Advanced troubleshooting</w:t>
-      </w:r>
-      <w:r>
-        <w:rPr>
-          <w:sz w:val="28"/>
-          <w:szCs w:val="28"/>
-        </w:rPr>
-        <w:t xml:space="preserve"> </w:t>
-      </w:r>
-      <w:r>
-        <w:rPr>
-          <w:sz w:val="28"/>
-          <w:szCs w:val="28"/>
-        </w:rPr>
-        <w:t>–</w:t>
-      </w:r>
-      <w:r>
-        <w:rPr>
-          <w:sz w:val="28"/>
-          <w:szCs w:val="28"/>
-        </w:rPr>
-        <w:t xml:space="preserve"> </w:t>
-      </w:r>
-      <w:r>
-        <w:rPr>
-          <w:sz w:val="28"/>
-          <w:szCs w:val="28"/>
-        </w:rPr>
-        <w:t xml:space="preserve">Establishing the </w:t>
-      </w:r>
-      <w:proofErr w:type="spellStart"/>
-      <w:r>
-        <w:rPr>
-          <w:sz w:val="28"/>
-          <w:szCs w:val="28"/>
-        </w:rPr>
-        <w:t>github</w:t>
-      </w:r>
-      <w:proofErr w:type="spellEnd"/>
-      <w:r>
-        <w:rPr>
-          <w:sz w:val="28"/>
-          <w:szCs w:val="28"/>
-        </w:rPr>
-        <w:t xml:space="preserve"> testing and syntax testing took a lot of time and brainstorming.</w:t>
+        <w:t>Communication skills</w:t>
+      </w:r>
+      <w:r>
+        <w:rPr>
+          <w:sz w:val="28"/>
+          <w:szCs w:val="28"/>
+        </w:rPr>
+        <w:t xml:space="preserve"> - to communicate </w:t>
+      </w:r>
+      <w:r>
+        <w:rPr>
+          <w:sz w:val="28"/>
+          <w:szCs w:val="28"/>
+        </w:rPr>
+        <w:t>to my fellow teammates any changes I made to the code.</w:t>
       </w:r>
     </w:p>
     <w:p>
@@ -721,42 +640,6 @@
           <w:sz w:val="28"/>
           <w:szCs w:val="28"/>
         </w:rPr>
-        <w:t>Communication skills</w:t>
-      </w:r>
-      <w:r>
-        <w:rPr>
-          <w:sz w:val="28"/>
-          <w:szCs w:val="28"/>
-        </w:rPr>
-        <w:t xml:space="preserve"> - to communicate </w:t>
-      </w:r>
-      <w:r>
-        <w:rPr>
-          <w:sz w:val="28"/>
-          <w:szCs w:val="28"/>
-        </w:rPr>
-        <w:t>to my fellow teammates any changes I made to the code.</w:t>
-      </w:r>
-    </w:p>
-    <w:p>
-      <w:pPr>
-        <w:pStyle w:val="ListParagraph"/>
-        <w:numPr>
-          <w:ilvl w:val="0"/>
-          <w:numId w:val="1"/>
-        </w:numPr>
-        <w:rPr>
-          <w:sz w:val="28"/>
-          <w:szCs w:val="28"/>
-        </w:rPr>
-      </w:pPr>
-      <w:r>
-        <w:rPr>
-          <w:b/>
-          <w:bCs/>
-          <w:sz w:val="28"/>
-          <w:szCs w:val="28"/>
-        </w:rPr>
         <w:t>Time management</w:t>
       </w:r>
       <w:r>
@@ -809,7 +692,7 @@
           <w:szCs w:val="24"/>
           <w:lang w:val="en-ZA"/>
         </w:rPr>
-        <w:t xml:space="preserve">As a support developer and team delegate, I was instrumental in making sure the main development team got the tools and support they needed </w:t>
+        <w:t xml:space="preserve">As a support developer and team delegate, I was instrumental in making sure the main development team got the tools and support they needed to effectively complete their primary tasks. Beyond merely helping, I also took up responsibilities from the project manager when difficulties </w:t>
       </w:r>
       <w:r>
         <w:rPr>
@@ -818,23 +701,7 @@
           <w:lang w:val="en-ZA"/>
         </w:rPr>
         <w:lastRenderedPageBreak/>
-        <w:t xml:space="preserve">to effectively complete their primary tasks. Beyond merely </w:t>
-      </w:r>
-      <w:r>
-        <w:rPr>
-          <w:sz w:val="28"/>
-          <w:szCs w:val="24"/>
-          <w:lang w:val="en-ZA"/>
-        </w:rPr>
-        <w:t>helping</w:t>
-      </w:r>
-      <w:r>
-        <w:rPr>
-          <w:sz w:val="28"/>
-          <w:szCs w:val="24"/>
-          <w:lang w:val="en-ZA"/>
-        </w:rPr>
-        <w:t>, I also took up responsibilities from the project manager when difficulties emerged, reducing their workload and successfully resolving trouble spots.</w:t>
+        <w:t>emerged, reducing their workload and successfully resolving trouble spots.</w:t>
       </w:r>
       <w:r>
         <w:rPr>
@@ -932,23 +799,7 @@
           <w:szCs w:val="28"/>
           <w:lang w:val="en-ZA"/>
         </w:rPr>
-        <w:t xml:space="preserve"> expand my knowledge and make sure I could contribute </w:t>
-      </w:r>
-      <w:r>
-        <w:rPr>
-          <w:sz w:val="28"/>
-          <w:szCs w:val="28"/>
-          <w:lang w:val="en-ZA"/>
-        </w:rPr>
-        <w:t>properly;</w:t>
-      </w:r>
-      <w:r>
-        <w:rPr>
-          <w:sz w:val="28"/>
-          <w:szCs w:val="28"/>
-          <w:lang w:val="en-ZA"/>
-        </w:rPr>
-        <w:t xml:space="preserve"> I always took the initiative to do additional study when I came across new ideas.</w:t>
+        <w:t xml:space="preserve"> expand my knowledge and make sure I could contribute properly; I always took the initiative to do additional study when I came across new ideas.</w:t>
       </w:r>
       <w:r>
         <w:rPr>
@@ -1110,8 +961,16 @@
                 <w:szCs w:val="28"/>
                 <w:lang w:val="en-ZA"/>
               </w:rPr>
+              <w:t xml:space="preserve">I excelled in quickly grasping and researching new technologies or </w:t>
+            </w:r>
+            <w:r>
+              <w:rPr>
+                <w:sz w:val="28"/>
+                <w:szCs w:val="28"/>
+                <w:lang w:val="en-ZA"/>
+              </w:rPr>
               <w:lastRenderedPageBreak/>
-              <w:t>I excelled in quickly grasping and researching new technologies or concepts, ensuring I was well-equipped to support the team.</w:t>
+              <w:t>concepts, ensuring I was well-equipped to support the team.</w:t>
             </w:r>
           </w:p>
           <w:p>
@@ -1205,8 +1064,16 @@
                 <w:szCs w:val="28"/>
                 <w:lang w:val="en-ZA"/>
               </w:rPr>
+              <w:t xml:space="preserve">Juggling support tasks with my own duties occasionally resulted in delays </w:t>
+            </w:r>
+            <w:r>
+              <w:rPr>
+                <w:sz w:val="28"/>
+                <w:szCs w:val="28"/>
+                <w:lang w:val="en-ZA"/>
+              </w:rPr>
               <w:lastRenderedPageBreak/>
-              <w:t>Juggling support tasks with my own duties occasionally resulted in delays or reduced focus on certain deliverables.</w:t>
+              <w:t>or reduced focus on certain deliverables.</w:t>
             </w:r>
           </w:p>
           <w:p>
@@ -1723,25 +1590,7 @@
                 <w:szCs w:val="28"/>
                 <w:lang w:val="en-ZA"/>
               </w:rPr>
-              <w:t xml:space="preserve"> Quickly addressed urgent needs, allowing the project </w:t>
-            </w:r>
-            <w:proofErr w:type="gramStart"/>
-            <w:r>
-              <w:rPr>
-                <w:sz w:val="28"/>
-                <w:szCs w:val="28"/>
-                <w:lang w:val="en-ZA"/>
-              </w:rPr>
-              <w:t>lead</w:t>
-            </w:r>
-            <w:proofErr w:type="gramEnd"/>
-            <w:r>
-              <w:rPr>
-                <w:sz w:val="28"/>
-                <w:szCs w:val="28"/>
-                <w:lang w:val="en-ZA"/>
-              </w:rPr>
-              <w:t xml:space="preserve"> to focus on broader responsibilities.</w:t>
+              <w:t xml:space="preserve"> Quickly addressed urgent needs, allowing the project lead to focus on broader responsibilities.</w:t>
             </w:r>
           </w:p>
           <w:p>
@@ -1793,6 +1642,7 @@
                 <w:szCs w:val="28"/>
                 <w:lang w:val="en-ZA"/>
               </w:rPr>
+              <w:lastRenderedPageBreak/>
               <w:t>Attention to Detail</w:t>
             </w:r>
           </w:p>
@@ -1960,21 +1810,7 @@
           <w:sz w:val="28"/>
           <w:szCs w:val="28"/>
         </w:rPr>
-        <w:t xml:space="preserve">While I did not engage directly with the client on a frequent basis, I maintained a professional and transparent approach to ensure alignment with their expectations. I respected the boundaries of my role by relaying relevant updates and feedback through the project lead, ensuring that the team’s progress remained </w:t>
-      </w:r>
-      <w:r>
-        <w:rPr>
-          <w:sz w:val="28"/>
-          <w:szCs w:val="28"/>
-        </w:rPr>
-        <w:t>visible,</w:t>
-      </w:r>
-      <w:r>
-        <w:rPr>
-          <w:sz w:val="28"/>
-          <w:szCs w:val="28"/>
-        </w:rPr>
-        <w:t xml:space="preserve"> and our decisions aligned with the client’s goals. While I believe there could have been more client engagement to clarify certain aspects of their requirements, I adapted by using the available information to guide the project effectively.</w:t>
+        <w:t>While I did not engage directly with the client on a frequent basis, I maintained a professional and transparent approach to ensure alignment with their expectations. I respected the boundaries of my role by relaying relevant updates and feedback through the project lead, ensuring that the team’s progress remained visible, and our decisions aligned with the client’s goals. While I believe there could have been more client engagement to clarify certain aspects of their requirements, I adapted by using the available information to guide the project effectively.</w:t>
       </w:r>
     </w:p>
     <w:p>
@@ -2010,7 +1846,7 @@
           <w:sz w:val="28"/>
           <w:szCs w:val="28"/>
         </w:rPr>
-        <w:t xml:space="preserve">As a supporting developer and delegate, my role had a direct impact on the success of our project. By ensuring that the development team received the support they needed and resolving tasks that posed challenges, I contributed to a smoother workflow and timely deliverables. My collaboration with the project lead provided an additional layer of quality assurance, ensuring that chosen technologies and strategies </w:t>
+        <w:t xml:space="preserve">As a supporting developer and delegate, my role had a direct impact on the success of our project. By ensuring that the development team received the support they needed and resolving tasks that posed challenges, I contributed to a smoother workflow and timely deliverables. My collaboration with the project lead provided an additional layer of quality assurance, ensuring that chosen technologies and strategies were well-aligned with our objectives. This not only enhanced our team’s </w:t>
       </w:r>
       <w:r>
         <w:rPr>
@@ -2018,7 +1854,7 @@
           <w:szCs w:val="28"/>
         </w:rPr>
         <w:lastRenderedPageBreak/>
-        <w:t>were well-aligned with our objectives. This not only enhanced our team’s efficiency but also reinforced the foundation for delivering a robust system tailored to the client’s needs.</w:t>
+        <w:t>efficiency but also reinforced the foundation for delivering a robust system tailored to the client’s needs.</w:t>
       </w:r>
       <w:r>
         <w:rPr>
@@ -3878,6 +3714,7 @@
   <w:style w:type="character" w:default="1" w:styleId="DefaultParagraphFont">
     <w:name w:val="Default Paragraph Font"/>
     <w:uiPriority w:val="1"/>
+    <w:semiHidden/>
     <w:unhideWhenUsed/>
   </w:style>
   <w:style w:type="table" w:default="1" w:styleId="TableNormal">
